--- a/Final Project/First Draft/Final project proposal First Draft.docx
+++ b/Final Project/First Draft/Final project proposal First Draft.docx
@@ -6,6 +6,7 @@
       <w:pPr>
         <w:pStyle w:val="Normal"/>
         <w:bidi w:val="0"/>
+        <w:ind w:left="0" w:right="0" w:hanging="0"/>
         <w:jc w:val="left"/>
         <w:rPr/>
       </w:pPr>
@@ -18,41 +19,57 @@
       <w:pPr>
         <w:pStyle w:val="Normal"/>
         <w:bidi w:val="0"/>
-        <w:jc w:val="left"/>
-        <w:rPr/>
-      </w:pPr>
-      <w:r>
-        <w:rPr/>
-      </w:r>
-    </w:p>
-    <w:p>
-      <w:pPr>
-        <w:pStyle w:val="Normal"/>
-        <w:bidi w:val="0"/>
-        <w:jc w:val="left"/>
-        <w:rPr/>
-      </w:pPr>
-      <w:r>
-        <w:rPr/>
-        <w:t xml:space="preserve">The goal of this software is to administrate employee access around a facility. Certain individuals would have unrestricted access while others will have a limited access. Individuals will be categorized by what division they belong to. This assignment would be permanent, while access privileges can be modified. </w:t>
-      </w:r>
-    </w:p>
-    <w:p>
-      <w:pPr>
-        <w:pStyle w:val="Normal"/>
-        <w:bidi w:val="0"/>
-        <w:jc w:val="left"/>
-        <w:rPr/>
-      </w:pPr>
-      <w:r>
-        <w:rPr/>
-      </w:r>
-    </w:p>
-    <w:p>
-      <w:pPr>
-        <w:pStyle w:val="Normal"/>
-        <w:bidi w:val="0"/>
-        <w:jc w:val="left"/>
+        <w:ind w:left="0" w:right="0" w:hanging="0"/>
+        <w:rPr/>
+      </w:pPr>
+      <w:r>
+        <w:rPr/>
+        <w:t xml:space="preserve">AWD1100 </w:t>
+      </w:r>
+      <w:r>
+        <w:rPr/>
+        <w:t>L01</w:t>
+      </w:r>
+    </w:p>
+    <w:p>
+      <w:pPr>
+        <w:pStyle w:val="Normal"/>
+        <w:bidi w:val="0"/>
+        <w:ind w:left="0" w:right="0" w:hanging="0"/>
+        <w:rPr/>
+      </w:pPr>
+      <w:r>
+        <w:rPr/>
+      </w:r>
+    </w:p>
+    <w:p>
+      <w:pPr>
+        <w:pStyle w:val="Normal"/>
+        <w:bidi w:val="0"/>
+        <w:ind w:left="0" w:right="0" w:hanging="0"/>
+        <w:rPr/>
+      </w:pPr>
+      <w:r>
+        <w:rPr/>
+        <w:t xml:space="preserve">The goal of this software is to administrate employee access in and around a facility or building. While gates, locks, and full time security guards is would certainly address this, having a software solution as another layer of security would streamline the giving and revoking access. An electronic locking system backed with software that can administrate these privileges is also a better solution than having to issue out numerous keys. Certain individuals would have unrestricted access while others will have a limited access. Individuals will be categorized by what division they belong to. Assignment to divisions would be permanent, while access privileges to different spaces can be modified as needed. </w:t>
+      </w:r>
+    </w:p>
+    <w:p>
+      <w:pPr>
+        <w:pStyle w:val="Normal"/>
+        <w:bidi w:val="0"/>
+        <w:ind w:left="0" w:right="0" w:hanging="0"/>
+        <w:rPr/>
+      </w:pPr>
+      <w:r>
+        <w:rPr/>
+      </w:r>
+    </w:p>
+    <w:p>
+      <w:pPr>
+        <w:pStyle w:val="Normal"/>
+        <w:bidi w:val="0"/>
+        <w:ind w:left="0" w:right="0" w:hanging="0"/>
         <w:rPr/>
       </w:pPr>
       <w:r>
@@ -64,7 +81,7 @@
       <w:pPr>
         <w:pStyle w:val="Normal"/>
         <w:bidi w:val="0"/>
-        <w:jc w:val="left"/>
+        <w:ind w:left="0" w:right="0" w:hanging="0"/>
         <w:rPr/>
       </w:pPr>
       <w:r>
@@ -78,8 +95,12 @@
           <w:ilvl w:val="0"/>
           <w:numId w:val="1"/>
         </w:numPr>
-        <w:bidi w:val="0"/>
-        <w:jc w:val="left"/>
+        <w:tabs>
+          <w:tab w:val="clear" w:pos="709"/>
+          <w:tab w:val="left" w:pos="720" w:leader="none"/>
+        </w:tabs>
+        <w:bidi w:val="0"/>
+        <w:ind w:left="720" w:right="0" w:hanging="360"/>
         <w:rPr/>
       </w:pPr>
       <w:r>
@@ -94,8 +115,12 @@
           <w:ilvl w:val="0"/>
           <w:numId w:val="1"/>
         </w:numPr>
-        <w:bidi w:val="0"/>
-        <w:jc w:val="left"/>
+        <w:tabs>
+          <w:tab w:val="clear" w:pos="709"/>
+          <w:tab w:val="left" w:pos="720" w:leader="none"/>
+        </w:tabs>
+        <w:bidi w:val="0"/>
+        <w:ind w:left="720" w:right="0" w:hanging="360"/>
         <w:rPr/>
       </w:pPr>
       <w:r>
@@ -110,13 +135,17 @@
           <w:ilvl w:val="1"/>
           <w:numId w:val="1"/>
         </w:numPr>
-        <w:bidi w:val="0"/>
-        <w:jc w:val="left"/>
-        <w:rPr/>
-      </w:pPr>
-      <w:r>
-        <w:rPr/>
-        <w:t>Adding new employees will generate a unique employee ID</w:t>
+        <w:tabs>
+          <w:tab w:val="clear" w:pos="709"/>
+          <w:tab w:val="left" w:pos="1080" w:leader="none"/>
+        </w:tabs>
+        <w:bidi w:val="0"/>
+        <w:ind w:left="1080" w:right="0" w:hanging="360"/>
+        <w:rPr/>
+      </w:pPr>
+      <w:r>
+        <w:rPr/>
+        <w:t>Adding new employees while generating a unique employee ID</w:t>
       </w:r>
     </w:p>
     <w:p>
@@ -126,8 +155,12 @@
           <w:ilvl w:val="0"/>
           <w:numId w:val="1"/>
         </w:numPr>
-        <w:bidi w:val="0"/>
-        <w:jc w:val="left"/>
+        <w:tabs>
+          <w:tab w:val="clear" w:pos="709"/>
+          <w:tab w:val="left" w:pos="720" w:leader="none"/>
+        </w:tabs>
+        <w:bidi w:val="0"/>
+        <w:ind w:left="720" w:right="0" w:hanging="360"/>
         <w:rPr/>
       </w:pPr>
       <w:r>
@@ -142,36 +175,184 @@
           <w:ilvl w:val="0"/>
           <w:numId w:val="1"/>
         </w:numPr>
+        <w:tabs>
+          <w:tab w:val="clear" w:pos="709"/>
+          <w:tab w:val="left" w:pos="720" w:leader="none"/>
+        </w:tabs>
+        <w:bidi w:val="0"/>
+        <w:ind w:left="720" w:right="0" w:hanging="360"/>
+        <w:rPr/>
+      </w:pPr>
+      <w:r>
+        <w:rPr/>
+        <w:t>Delete employees</w:t>
+      </w:r>
+    </w:p>
+    <w:p>
+      <w:pPr>
+        <w:pStyle w:val="Normal"/>
+        <w:bidi w:val="0"/>
+        <w:ind w:left="0" w:right="0" w:hanging="0"/>
+        <w:rPr/>
+      </w:pPr>
+      <w:r>
+        <w:rPr/>
+      </w:r>
+    </w:p>
+    <w:p>
+      <w:pPr>
+        <w:pStyle w:val="Normal"/>
+        <w:bidi w:val="0"/>
+        <w:ind w:left="0" w:right="0" w:hanging="0"/>
+        <w:rPr/>
+      </w:pPr>
+      <w:r>
+        <w:rPr/>
+        <w:t>This type of software would be used in conjunction with a badge, RFID, and electronic lock system. Security officers would manage building access. Office space access would be divided into common spaces (i.e. library, cafeteria, conference room) and by division (Security, IT, Administration).</w:t>
+      </w:r>
+    </w:p>
+    <w:p>
+      <w:pPr>
+        <w:pStyle w:val="Normal"/>
+        <w:bidi w:val="0"/>
+        <w:ind w:left="0" w:right="0" w:hanging="0"/>
+        <w:rPr/>
+      </w:pPr>
+      <w:r>
+        <w:rPr/>
+      </w:r>
+    </w:p>
+    <w:p>
+      <w:pPr>
+        <w:pStyle w:val="Normal"/>
+        <w:bidi w:val="0"/>
+        <w:ind w:left="0" w:right="0" w:hanging="0"/>
+        <w:rPr/>
+      </w:pPr>
+      <w:r>
+        <w:rPr/>
+        <w:t xml:space="preserve">A software with similar capabilities is the security solution from Bosch. </w:t>
+      </w:r>
+    </w:p>
+    <w:p>
+      <w:pPr>
+        <w:pStyle w:val="Normal"/>
+        <w:bidi w:val="0"/>
+        <w:ind w:left="0" w:right="0" w:hanging="0"/>
+        <w:rPr/>
+      </w:pPr>
+      <w:r>
+        <w:rPr/>
+      </w:r>
+    </w:p>
+    <w:p>
+      <w:pPr>
+        <w:pStyle w:val="Normal"/>
+        <w:bidi w:val="0"/>
+        <w:ind w:left="0" w:right="0" w:hanging="0"/>
+        <w:rPr/>
+      </w:pPr>
+      <w:hyperlink r:id="rId2">
+        <w:r>
+          <w:rPr>
+            <w:rStyle w:val="InternetLink"/>
+            <w:lang w:bidi="hi-IN"/>
+          </w:rPr>
+          <w:t>https://www.boschsecurity.com/us/en/solutions/access-control-systems/access-control-software/</w:t>
+        </w:r>
+      </w:hyperlink>
+      <w:r>
+        <w:rPr/>
+        <w:t xml:space="preserve"> </w:t>
+      </w:r>
+    </w:p>
+    <w:p>
+      <w:pPr>
+        <w:pStyle w:val="Normal"/>
+        <w:bidi w:val="0"/>
+        <w:ind w:left="0" w:right="0" w:hanging="0"/>
+        <w:rPr/>
+      </w:pPr>
+      <w:r>
+        <w:rPr/>
+      </w:r>
+    </w:p>
+    <w:p>
+      <w:pPr>
+        <w:pStyle w:val="Normal"/>
+        <w:bidi w:val="0"/>
+        <w:ind w:left="0" w:right="0" w:hanging="0"/>
+        <w:rPr/>
+      </w:pPr>
+      <w:r>
+        <w:rPr/>
+        <w:t>Their software can be scaled to  a complete security suite integrating video surveillance and intrusion detection. Some of the available features are guest access, guard tour, and multi-factor authentication.</w:t>
+      </w:r>
+    </w:p>
+    <w:p>
+      <w:pPr>
+        <w:pStyle w:val="Normal"/>
+        <w:bidi w:val="0"/>
+        <w:ind w:left="0" w:right="0" w:hanging="0"/>
+        <w:rPr/>
+      </w:pPr>
+      <w:r>
+        <w:rPr/>
+      </w:r>
+    </w:p>
+    <w:p>
+      <w:pPr>
+        <w:pStyle w:val="Normal"/>
+        <w:bidi w:val="0"/>
+        <w:ind w:left="0" w:right="0" w:hanging="0"/>
+        <w:rPr/>
+      </w:pPr>
+      <w:r>
+        <w:rPr/>
+        <w:t>Smart Church Solutions also has a similar access control software.</w:t>
+      </w:r>
+    </w:p>
+    <w:p>
+      <w:pPr>
+        <w:pStyle w:val="Normal"/>
+        <w:bidi w:val="0"/>
+        <w:ind w:left="0" w:right="0" w:hanging="0"/>
+        <w:rPr/>
+      </w:pPr>
+      <w:r>
+        <w:rPr/>
+      </w:r>
+    </w:p>
+    <w:p>
+      <w:pPr>
+        <w:pStyle w:val="Normal"/>
+        <w:bidi w:val="0"/>
+        <w:ind w:left="0" w:right="0" w:hanging="0"/>
+        <w:rPr/>
+      </w:pPr>
+      <w:hyperlink r:id="rId3">
+        <w:r>
+          <w:rPr>
+            <w:rStyle w:val="InternetLink"/>
+            <w:lang w:bidi="hi-IN"/>
+          </w:rPr>
+          <w:t>https://www.smartchurchsolutions.com/software/facility-system-integrations/access-control/</w:t>
+        </w:r>
+      </w:hyperlink>
+      <w:r>
+        <w:rPr/>
+        <w:t xml:space="preserve"> </w:t>
+      </w:r>
+    </w:p>
+    <w:p>
+      <w:pPr>
+        <w:pStyle w:val="Normal"/>
         <w:bidi w:val="0"/>
         <w:jc w:val="left"/>
         <w:rPr/>
       </w:pPr>
       <w:r>
         <w:rPr/>
-        <w:t>Delete employees</w:t>
-      </w:r>
-    </w:p>
-    <w:p>
-      <w:pPr>
-        <w:pStyle w:val="Normal"/>
-        <w:bidi w:val="0"/>
-        <w:jc w:val="left"/>
-        <w:rPr/>
-      </w:pPr>
-      <w:r>
-        <w:rPr/>
-      </w:r>
-    </w:p>
-    <w:p>
-      <w:pPr>
-        <w:pStyle w:val="Normal"/>
-        <w:bidi w:val="0"/>
-        <w:jc w:val="left"/>
-        <w:rPr/>
-      </w:pPr>
-      <w:r>
-        <w:rPr/>
-        <w:t xml:space="preserve">This software would be used in conjunction with a badge, RFID, and electronic lock system. </w:t>
       </w:r>
     </w:p>
     <w:sectPr>
@@ -503,6 +684,19 @@
     <w:qFormat/>
     <w:rPr/>
   </w:style>
+  <w:style w:type="character" w:styleId="DefaultParagraphFont">
+    <w:name w:val="Default Paragraph Font"/>
+    <w:qFormat/>
+    <w:rPr/>
+  </w:style>
+  <w:style w:type="character" w:styleId="InternetLink">
+    <w:name w:val="Hyperlink"/>
+    <w:rPr>
+      <w:color w:val="000080"/>
+      <w:u w:val="single"/>
+      <w:lang w:val="zxx" w:eastAsia="zxx" w:bidi="zxx"/>
+    </w:rPr>
+  </w:style>
   <w:style w:type="paragraph" w:styleId="Heading">
     <w:name w:val="Heading"/>
     <w:basedOn w:val="Normal"/>
@@ -562,6 +756,26 @@
       <w:lang w:val="zxx" w:eastAsia="zxx" w:bidi="zxx"/>
     </w:rPr>
   </w:style>
+  <w:style w:type="paragraph" w:styleId="NormalTable">
+    <w:name w:val="Normal Table"/>
+    <w:qFormat/>
+    <w:pPr>
+      <w:widowControl/>
+      <w:suppressAutoHyphens w:val="true"/>
+      <w:bidi w:val="0"/>
+      <w:spacing w:before="0" w:after="0"/>
+      <w:jc w:val="left"/>
+      <w:textAlignment w:val="auto"/>
+    </w:pPr>
+    <w:rPr>
+      <w:rFonts w:ascii="Liberation Serif" w:hAnsi="Liberation Serif" w:eastAsia="NSimSun" w:cs="Lucida Sans"/>
+      <w:color w:val="auto"/>
+      <w:kern w:val="2"/>
+      <w:sz w:val="24"/>
+      <w:szCs w:val="24"/>
+      <w:lang w:val="en-US" w:eastAsia="zh-CN" w:bidi="hi-IN"/>
+    </w:rPr>
+  </w:style>
   <w:style w:type="numbering" w:styleId="Bullet">
     <w:name w:val="Bullet •"/>
     <w:qFormat/>
